--- a/docs/Project Plan - Template.docx
+++ b/docs/Project Plan - Template.docx
@@ -1,6 +1,6 @@
 
 <file path=word/document.xml><?xml version="1.0" encoding="utf-8"?>
-<w:document xmlns:wpc="http://schemas.microsoft.com/office/word/2010/wordprocessingCanvas" xmlns:cx="http://schemas.microsoft.com/office/drawing/2014/chartex" xmlns:cx1="http://schemas.microsoft.com/office/drawing/2015/9/8/chartex" xmlns:cx2="http://schemas.microsoft.com/office/drawing/2015/10/21/chartex" xmlns:cx3="http://schemas.microsoft.com/office/drawing/2016/5/9/chartex" xmlns:cx4="http://schemas.microsoft.com/office/drawing/2016/5/10/chartex" xmlns:cx5="http://schemas.microsoft.com/office/drawing/2016/5/11/chartex" xmlns:cx6="http://schemas.microsoft.com/office/drawing/2016/5/12/chartex" xmlns:cx7="http://schemas.microsoft.com/office/drawing/2016/5/13/chartex" xmlns:cx8="http://schemas.microsoft.com/office/drawing/2016/5/14/chartex" xmlns:mc="http://schemas.openxmlformats.org/markup-compatibility/2006" xmlns:aink="http://schemas.microsoft.com/office/drawing/2016/ink" xmlns:am3d="http://schemas.microsoft.com/office/drawing/2017/model3d" xmlns:o="urn:schemas-microsoft-com:office:office" xmlns:r="http://schemas.openxmlformats.org/officeDocument/2006/relationships" xmlns:m="http://schemas.openxmlformats.org/officeDocument/2006/math" xmlns:v="urn:schemas-microsoft-com:vml" xmlns:wp14="http://schemas.microsoft.com/office/word/2010/wordprocessingDrawing" xmlns:wp="http://schemas.openxmlformats.org/drawingml/2006/wordprocessingDrawing" xmlns:w10="urn:schemas-microsoft-com:office:word" xmlns:w="http://schemas.openxmlformats.org/wordprocessingml/2006/main" xmlns:w14="http://schemas.microsoft.com/office/word/2010/wordml" xmlns:w15="http://schemas.microsoft.com/office/word/2012/wordml" xmlns:w16cid="http://schemas.microsoft.com/office/word/2016/wordml/cid" xmlns:w16se="http://schemas.microsoft.com/office/word/2015/wordml/symex" xmlns:wpg="http://schemas.microsoft.com/office/word/2010/wordprocessingGroup" xmlns:wpi="http://schemas.microsoft.com/office/word/2010/wordprocessingInk" xmlns:wne="http://schemas.microsoft.com/office/word/2006/wordml" xmlns:wps="http://schemas.microsoft.com/office/word/2010/wordprocessingShape" mc:Ignorable="w14 w15 w16se w16cid wp14">
+<w:document xmlns:wpc="http://schemas.microsoft.com/office/word/2010/wordprocessingCanvas" xmlns:cx="http://schemas.microsoft.com/office/drawing/2014/chartex" xmlns:cx1="http://schemas.microsoft.com/office/drawing/2015/9/8/chartex" xmlns:cx2="http://schemas.microsoft.com/office/drawing/2015/10/21/chartex" xmlns:cx3="http://schemas.microsoft.com/office/drawing/2016/5/9/chartex" xmlns:cx4="http://schemas.microsoft.com/office/drawing/2016/5/10/chartex" xmlns:cx5="http://schemas.microsoft.com/office/drawing/2016/5/11/chartex" xmlns:cx6="http://schemas.microsoft.com/office/drawing/2016/5/12/chartex" xmlns:cx7="http://schemas.microsoft.com/office/drawing/2016/5/13/chartex" xmlns:cx8="http://schemas.microsoft.com/office/drawing/2016/5/14/chartex" xmlns:mc="http://schemas.openxmlformats.org/markup-compatibility/2006" xmlns:aink="http://schemas.microsoft.com/office/drawing/2016/ink" xmlns:am3d="http://schemas.microsoft.com/office/drawing/2017/model3d" xmlns:o="urn:schemas-microsoft-com:office:office" xmlns:r="http://schemas.openxmlformats.org/officeDocument/2006/relationships" xmlns:m="http://schemas.openxmlformats.org/officeDocument/2006/math" xmlns:v="urn:schemas-microsoft-com:vml" xmlns:wp14="http://schemas.microsoft.com/office/word/2010/wordprocessingDrawing" xmlns:wp="http://schemas.openxmlformats.org/drawingml/2006/wordprocessingDrawing" xmlns:w10="urn:schemas-microsoft-com:office:word" xmlns:w="http://schemas.openxmlformats.org/wordprocessingml/2006/main" xmlns:w14="http://schemas.microsoft.com/office/word/2010/wordml" xmlns:w15="http://schemas.microsoft.com/office/word/2012/wordml" xmlns:w16cex="http://schemas.microsoft.com/office/word/2018/wordml/cex" xmlns:w16cid="http://schemas.microsoft.com/office/word/2016/wordml/cid" xmlns:w16="http://schemas.microsoft.com/office/word/2018/wordml" xmlns:w16sdtdh="http://schemas.microsoft.com/office/word/2020/wordml/sdtdatahash" xmlns:w16se="http://schemas.microsoft.com/office/word/2015/wordml/symex" xmlns:wpg="http://schemas.microsoft.com/office/word/2010/wordprocessingGroup" xmlns:wpi="http://schemas.microsoft.com/office/word/2010/wordprocessingInk" xmlns:wne="http://schemas.microsoft.com/office/word/2006/wordml" xmlns:wps="http://schemas.microsoft.com/office/word/2010/wordprocessingShape" mc:Ignorable="w14 w15 w16se w16cid w16 w16cex w16sdtdh wp14">
   <w:body>
     <w:p>
       <w:pPr>
@@ -8,10 +8,7 @@
       </w:pPr>
       <w:bookmarkStart w:id="0" w:name="Top"/>
       <w:r>
-        <w:rPr>
-          <w:highlight w:val="yellow"/>
-        </w:rPr>
-        <w:t>&lt;Project Name&gt;</w:t>
+        <w:t>Dan’s Frappuccino Paradise</w:t>
       </w:r>
     </w:p>
     <w:bookmarkEnd w:id="0"/>
@@ -48,12 +45,7 @@
         <w:t>.</w:t>
       </w:r>
       <w:r>
-        <w:t xml:space="preserve"> It aims to replace paper voting with a mobile phone system so that people can know what they’ve spent so far and will also help tally the results at the end of the night. The system will su</w:t>
-      </w:r>
-      <w:bookmarkStart w:id="2" w:name="_GoBack"/>
-      <w:bookmarkEnd w:id="2"/>
-      <w:r>
-        <w:t>pport both a silent auction and a live auction and be capable of running on a PC (for an administrator) and iOS and Android mobile devices.</w:t>
+        <w:t xml:space="preserve"> It aims to replace paper voting with a mobile phone system so that people can know what they’ve spent so far and will also help tally the results at the end of the night. The system will support both a silent auction and a live auction and be capable of running on a PC (for an administrator) and iOS and Android mobile devices.</w:t>
       </w:r>
     </w:p>
     <w:p>
@@ -112,11 +104,11 @@
       <w:pPr>
         <w:pStyle w:val="Heading1"/>
       </w:pPr>
-      <w:bookmarkStart w:id="3" w:name="Process"/>
+      <w:bookmarkStart w:id="2" w:name="Process"/>
       <w:r>
         <w:t>Software Development Process</w:t>
       </w:r>
-      <w:bookmarkEnd w:id="3"/>
+      <w:bookmarkEnd w:id="2"/>
     </w:p>
     <w:p>
       <w:r>
@@ -370,15 +362,7 @@
                 <w:sz w:val="24"/>
                 <w:szCs w:val="24"/>
               </w:rPr>
-              <w:t xml:space="preserve">, </w:t>
-            </w:r>
-            <w:r>
-              <w:rPr>
-                <w:rFonts w:ascii="Times New Roman" w:eastAsia="Times New Roman" w:hAnsi="Times New Roman" w:cs="Times New Roman"/>
-                <w:sz w:val="24"/>
-                <w:szCs w:val="24"/>
-              </w:rPr>
-              <w:t>Architectural, UI, and DB Design</w:t>
+              <w:t>, Architectural, UI, and DB Design</w:t>
             </w:r>
           </w:p>
         </w:tc>
@@ -662,7 +646,7 @@
 </file>
 
 <file path=word/numbering.xml><?xml version="1.0" encoding="utf-8"?>
-<w:numbering xmlns:wpc="http://schemas.microsoft.com/office/word/2010/wordprocessingCanvas" xmlns:cx="http://schemas.microsoft.com/office/drawing/2014/chartex" xmlns:cx1="http://schemas.microsoft.com/office/drawing/2015/9/8/chartex" xmlns:cx2="http://schemas.microsoft.com/office/drawing/2015/10/21/chartex" xmlns:cx3="http://schemas.microsoft.com/office/drawing/2016/5/9/chartex" xmlns:cx4="http://schemas.microsoft.com/office/drawing/2016/5/10/chartex" xmlns:cx5="http://schemas.microsoft.com/office/drawing/2016/5/11/chartex" xmlns:cx6="http://schemas.microsoft.com/office/drawing/2016/5/12/chartex" xmlns:cx7="http://schemas.microsoft.com/office/drawing/2016/5/13/chartex" xmlns:cx8="http://schemas.microsoft.com/office/drawing/2016/5/14/chartex" xmlns:mc="http://schemas.openxmlformats.org/markup-compatibility/2006" xmlns:aink="http://schemas.microsoft.com/office/drawing/2016/ink" xmlns:am3d="http://schemas.microsoft.com/office/drawing/2017/model3d" xmlns:o="urn:schemas-microsoft-com:office:office" xmlns:r="http://schemas.openxmlformats.org/officeDocument/2006/relationships" xmlns:m="http://schemas.openxmlformats.org/officeDocument/2006/math" xmlns:v="urn:schemas-microsoft-com:vml" xmlns:wp14="http://schemas.microsoft.com/office/word/2010/wordprocessingDrawing" xmlns:wp="http://schemas.openxmlformats.org/drawingml/2006/wordprocessingDrawing" xmlns:w10="urn:schemas-microsoft-com:office:word" xmlns:w="http://schemas.openxmlformats.org/wordprocessingml/2006/main" xmlns:w14="http://schemas.microsoft.com/office/word/2010/wordml" xmlns:w15="http://schemas.microsoft.com/office/word/2012/wordml" xmlns:w16cid="http://schemas.microsoft.com/office/word/2016/wordml/cid" xmlns:w16se="http://schemas.microsoft.com/office/word/2015/wordml/symex" xmlns:wpg="http://schemas.microsoft.com/office/word/2010/wordprocessingGroup" xmlns:wpi="http://schemas.microsoft.com/office/word/2010/wordprocessingInk" xmlns:wne="http://schemas.microsoft.com/office/word/2006/wordml" xmlns:wps="http://schemas.microsoft.com/office/word/2010/wordprocessingShape" mc:Ignorable="w14 w15 w16se w16cid wp14">
+<w:numbering xmlns:wpc="http://schemas.microsoft.com/office/word/2010/wordprocessingCanvas" xmlns:cx="http://schemas.microsoft.com/office/drawing/2014/chartex" xmlns:cx1="http://schemas.microsoft.com/office/drawing/2015/9/8/chartex" xmlns:cx2="http://schemas.microsoft.com/office/drawing/2015/10/21/chartex" xmlns:cx3="http://schemas.microsoft.com/office/drawing/2016/5/9/chartex" xmlns:cx4="http://schemas.microsoft.com/office/drawing/2016/5/10/chartex" xmlns:cx5="http://schemas.microsoft.com/office/drawing/2016/5/11/chartex" xmlns:cx6="http://schemas.microsoft.com/office/drawing/2016/5/12/chartex" xmlns:cx7="http://schemas.microsoft.com/office/drawing/2016/5/13/chartex" xmlns:cx8="http://schemas.microsoft.com/office/drawing/2016/5/14/chartex" xmlns:mc="http://schemas.openxmlformats.org/markup-compatibility/2006" xmlns:aink="http://schemas.microsoft.com/office/drawing/2016/ink" xmlns:am3d="http://schemas.microsoft.com/office/drawing/2017/model3d" xmlns:o="urn:schemas-microsoft-com:office:office" xmlns:r="http://schemas.openxmlformats.org/officeDocument/2006/relationships" xmlns:m="http://schemas.openxmlformats.org/officeDocument/2006/math" xmlns:v="urn:schemas-microsoft-com:vml" xmlns:wp14="http://schemas.microsoft.com/office/word/2010/wordprocessingDrawing" xmlns:wp="http://schemas.openxmlformats.org/drawingml/2006/wordprocessingDrawing" xmlns:w10="urn:schemas-microsoft-com:office:word" xmlns:w="http://schemas.openxmlformats.org/wordprocessingml/2006/main" xmlns:w14="http://schemas.microsoft.com/office/word/2010/wordml" xmlns:w15="http://schemas.microsoft.com/office/word/2012/wordml" xmlns:w16cex="http://schemas.microsoft.com/office/word/2018/wordml/cex" xmlns:w16cid="http://schemas.microsoft.com/office/word/2016/wordml/cid" xmlns:w16="http://schemas.microsoft.com/office/word/2018/wordml" xmlns:w16sdtdh="http://schemas.microsoft.com/office/word/2020/wordml/sdtdatahash" xmlns:w16se="http://schemas.microsoft.com/office/word/2015/wordml/symex" xmlns:wpg="http://schemas.microsoft.com/office/word/2010/wordprocessingGroup" xmlns:wpi="http://schemas.microsoft.com/office/word/2010/wordprocessingInk" xmlns:wne="http://schemas.microsoft.com/office/word/2006/wordml" xmlns:wps="http://schemas.microsoft.com/office/word/2010/wordprocessingShape" mc:Ignorable="w14 w15 w16se w16cid w16 w16cex w16sdtdh wp14">
   <w:abstractNum w:abstractNumId="0" w15:restartNumberingAfterBreak="0">
     <w:nsid w:val="1443028E"/>
     <w:multiLevelType w:val="multilevel"/>
@@ -1084,7 +1068,7 @@
 </file>
 
 <file path=word/styles.xml><?xml version="1.0" encoding="utf-8"?>
-<w:styles xmlns:mc="http://schemas.openxmlformats.org/markup-compatibility/2006" xmlns:r="http://schemas.openxmlformats.org/officeDocument/2006/relationships" xmlns:w="http://schemas.openxmlformats.org/wordprocessingml/2006/main" xmlns:w14="http://schemas.microsoft.com/office/word/2010/wordml" xmlns:w15="http://schemas.microsoft.com/office/word/2012/wordml" xmlns:w16cid="http://schemas.microsoft.com/office/word/2016/wordml/cid" xmlns:w16se="http://schemas.microsoft.com/office/word/2015/wordml/symex" mc:Ignorable="w14 w15 w16se w16cid">
+<w:styles xmlns:mc="http://schemas.openxmlformats.org/markup-compatibility/2006" xmlns:r="http://schemas.openxmlformats.org/officeDocument/2006/relationships" xmlns:w="http://schemas.openxmlformats.org/wordprocessingml/2006/main" xmlns:w14="http://schemas.microsoft.com/office/word/2010/wordml" xmlns:w15="http://schemas.microsoft.com/office/word/2012/wordml" xmlns:w16cex="http://schemas.microsoft.com/office/word/2018/wordml/cex" xmlns:w16cid="http://schemas.microsoft.com/office/word/2016/wordml/cid" xmlns:w16="http://schemas.microsoft.com/office/word/2018/wordml" xmlns:w16sdtdh="http://schemas.microsoft.com/office/word/2020/wordml/sdtdatahash" xmlns:w16se="http://schemas.microsoft.com/office/word/2015/wordml/symex" mc:Ignorable="w14 w15 w16se w16cid w16 w16cex w16sdtdh">
   <w:docDefaults>
     <w:rPrDefault>
       <w:rPr>
@@ -1100,7 +1084,7 @@
       </w:pPr>
     </w:pPrDefault>
   </w:docDefaults>
-  <w:latentStyles w:defLockedState="0" w:defUIPriority="99" w:defSemiHidden="0" w:defUnhideWhenUsed="0" w:defQFormat="0" w:count="377">
+  <w:latentStyles w:defLockedState="0" w:defUIPriority="99" w:defSemiHidden="0" w:defUnhideWhenUsed="0" w:defQFormat="0" w:count="376">
     <w:lsdException w:name="Normal" w:uiPriority="0" w:qFormat="1"/>
     <w:lsdException w:name="heading 1" w:uiPriority="9" w:qFormat="1"/>
     <w:lsdException w:name="heading 2" w:semiHidden="1" w:uiPriority="9" w:unhideWhenUsed="1" w:qFormat="1"/>
@@ -1206,6 +1190,7 @@
     <w:lsdException w:name="HTML Sample" w:semiHidden="1" w:unhideWhenUsed="1"/>
     <w:lsdException w:name="HTML Typewriter" w:semiHidden="1" w:unhideWhenUsed="1"/>
     <w:lsdException w:name="HTML Variable" w:semiHidden="1" w:unhideWhenUsed="1"/>
+    <w:lsdException w:name="Normal Table" w:semiHidden="1" w:unhideWhenUsed="1"/>
     <w:lsdException w:name="annotation subject" w:semiHidden="1" w:unhideWhenUsed="1"/>
     <w:lsdException w:name="No List" w:semiHidden="1" w:unhideWhenUsed="1"/>
     <w:lsdException w:name="Outline List 1" w:semiHidden="1" w:unhideWhenUsed="1"/>
@@ -1251,9 +1236,11 @@
     <w:lsdException w:name="Table Subtle 1" w:semiHidden="1" w:unhideWhenUsed="1"/>
     <w:lsdException w:name="Table Subtle 2" w:semiHidden="1" w:unhideWhenUsed="1"/>
     <w:lsdException w:name="Table Web 1" w:semiHidden="1" w:unhideWhenUsed="1"/>
+    <w:lsdException w:name="Table Web 2" w:semiHidden="1" w:unhideWhenUsed="1"/>
     <w:lsdException w:name="Table Web 3" w:semiHidden="1" w:unhideWhenUsed="1"/>
     <w:lsdException w:name="Balloon Text" w:semiHidden="1" w:unhideWhenUsed="1"/>
     <w:lsdException w:name="Table Grid" w:uiPriority="59"/>
+    <w:lsdException w:name="Table Theme" w:semiHidden="1" w:unhideWhenUsed="1"/>
     <w:lsdException w:name="Placeholder Text" w:semiHidden="1"/>
     <w:lsdException w:name="No Spacing" w:uiPriority="1" w:qFormat="1"/>
     <w:lsdException w:name="Light Shading" w:uiPriority="60"/>
@@ -1465,7 +1452,6 @@
     <w:lsdException w:name="Hashtag" w:semiHidden="1" w:unhideWhenUsed="1"/>
     <w:lsdException w:name="Unresolved Mention" w:semiHidden="1" w:unhideWhenUsed="1"/>
     <w:lsdException w:name="Smart Link" w:semiHidden="1" w:unhideWhenUsed="1"/>
-    <w:lsdException w:name="Smart Link Error" w:semiHidden="1" w:unhideWhenUsed="1"/>
   </w:latentStyles>
   <w:style w:type="paragraph" w:default="1" w:styleId="Normal">
     <w:name w:val="Normal"/>

--- a/docs/Project Plan - Template.docx
+++ b/docs/Project Plan - Template.docx
@@ -26,10 +26,10 @@
         <w:t xml:space="preserve">This project aims to build </w:t>
       </w:r>
       <w:r>
-        <w:t>a system for running an auction at a school or church activity</w:t>
-      </w:r>
-      <w:r>
-        <w:t>.</w:t>
+        <w:t xml:space="preserve">a system for </w:t>
+      </w:r>
+      <w:r>
+        <w:t>simulating a Frappuccino shop.</w:t>
       </w:r>
     </w:p>
     <w:p>
@@ -39,13 +39,34 @@
         </w:rPr>
       </w:pPr>
       <w:r>
-        <w:t>The auction system will be for managing a live event, not running an online auction like e-bay</w:t>
-      </w:r>
-      <w:r>
-        <w:t>.</w:t>
-      </w:r>
-      <w:r>
-        <w:t xml:space="preserve"> It aims to replace paper voting with a mobile phone system so that people can know what they’ve spent so far and will also help tally the results at the end of the night. The system will support both a silent auction and a live auction and be capable of running on a PC (for an administrator) and iOS and Android mobile devices.</w:t>
+        <w:t xml:space="preserve">The system allows customers to visit and </w:t>
+      </w:r>
+      <w:r>
+        <w:t xml:space="preserve">purchase a Frappuccino. </w:t>
+      </w:r>
+      <w:r>
+        <w:t>The system includes an economy where customers can add money to their account to</w:t>
+      </w:r>
+      <w:r>
+        <w:t xml:space="preserve"> use to</w:t>
+      </w:r>
+      <w:r>
+        <w:t xml:space="preserve"> purchase</w:t>
+      </w:r>
+      <w:r>
+        <w:t xml:space="preserve"> drinks</w:t>
+      </w:r>
+      <w:r>
+        <w:t xml:space="preserve">, workers are paid by the hour, and the manager can purchase ingredients for the shop. </w:t>
+      </w:r>
+      <w:r>
+        <w:t xml:space="preserve">Money from customer purchases should be transferred to the </w:t>
+      </w:r>
+      <w:r>
+        <w:t xml:space="preserve">manager, who can then distribute wages to workers. </w:t>
+      </w:r>
+      <w:r>
+        <w:t>The system will run as a website.</w:t>
       </w:r>
     </w:p>
     <w:p>
@@ -55,56 +76,28 @@
       <w:r>
         <w:t>Team Organization</w:t>
       </w:r>
+      <w:bookmarkStart w:id="2" w:name="Process"/>
       <w:bookmarkEnd w:id="1"/>
     </w:p>
     <w:p>
-      <w:pPr>
-        <w:rPr>
-          <w:i/>
-          <w:highlight w:val="yellow"/>
-        </w:rPr>
-      </w:pPr>
-      <w:r>
-        <w:rPr>
-          <w:i/>
-          <w:highlight w:val="yellow"/>
-        </w:rPr>
-        <w:t xml:space="preserve">(The team description should be complete and accurate, yet concise. You may refer to the text book or other authors for standard team organizations. Be sure to describe any team philosophies that you intend </w:t>
-      </w:r>
-      <w:r>
-        <w:rPr>
-          <w:i/>
-          <w:highlight w:val="yellow"/>
-        </w:rPr>
-        <w:t xml:space="preserve">to </w:t>
-      </w:r>
-      <w:r>
-        <w:rPr>
-          <w:i/>
-          <w:highlight w:val="yellow"/>
-        </w:rPr>
-        <w:t>adapt (e.g. egoless programming). You may use a figure to describe your team organization.</w:t>
-      </w:r>
-      <w:r>
-        <w:rPr>
-          <w:i/>
-          <w:highlight w:val="yellow"/>
-        </w:rPr>
-        <w:t xml:space="preserve">  Also, you may anticipate shifts in responsibilities as the project progresses</w:t>
-      </w:r>
-      <w:r>
-        <w:rPr>
-          <w:i/>
-          <w:highlight w:val="yellow"/>
-        </w:rPr>
-        <w:t>)</w:t>
+      <w:r>
+        <w:t>Project Manager: Zachary Harrison</w:t>
       </w:r>
     </w:p>
     <w:p>
+      <w:r>
+        <w:t>Git Repository Host: Zachary Harrison</w:t>
+      </w:r>
+    </w:p>
+    <w:p>
+      <w:r>
+        <w:t xml:space="preserve">Designers and Developers: Keldon Boehmer, Zachary Harrison, Jensen Judkins, Noah Knight </w:t>
+      </w:r>
+    </w:p>
+    <w:p>
       <w:pPr>
         <w:pStyle w:val="Heading1"/>
       </w:pPr>
-      <w:bookmarkStart w:id="2" w:name="Process"/>
       <w:r>
         <w:t>Software Development Process</w:t>
       </w:r>
@@ -559,18 +552,33 @@
       </w:r>
     </w:p>
     <w:p>
-      <w:pPr>
-        <w:rPr>
-          <w:i/>
-          <w:highlight w:val="yellow"/>
-        </w:rPr>
-      </w:pPr>
-      <w:r>
-        <w:rPr>
-          <w:i/>
-          <w:highlight w:val="yellow"/>
-        </w:rPr>
-        <w:t>(Describe your communication policies and procedures.)</w:t>
+      <w:r>
+        <w:t>Discord</w:t>
+      </w:r>
+      <w:r>
+        <w:t xml:space="preserve"> – Primary location for coordination as a team. Text chat </w:t>
+      </w:r>
+      <w:r>
+        <w:t xml:space="preserve">to communicate what we are working on and have finished as well as assist one another with any questions/problems. Voice calls will be used for meetings. </w:t>
+      </w:r>
+    </w:p>
+    <w:p>
+      <w:r>
+        <w:t>GitHub – Used for version control, and for each member to upload their completed work for team review.</w:t>
+      </w:r>
+    </w:p>
+    <w:p>
+      <w:pPr>
+        <w:pStyle w:val="Heading1"/>
+      </w:pPr>
+      <w:r>
+        <w:t>Risk Analysis</w:t>
+      </w:r>
+    </w:p>
+    <w:p/>
+    <w:p>
+      <w:r>
+        <w:t>TBD</w:t>
       </w:r>
     </w:p>
     <w:p>
